--- a/法令ファイル/小型船舶の登録等に関する法律/小型船舶の登録等に関する法律（平成十三年法律第百二号）.docx
+++ b/法令ファイル/小型船舶の登録等に関する法律/小型船舶の登録等に関する法律（平成十三年法律第百二号）.docx
@@ -48,35 +48,23 @@
     </w:p>
     <w:p>
       <w:pPr>
-        <w:pStyle w:val="Heading6"/>
+        <w:pStyle w:val="ListBullet"/>
         <w:ind w:left="880"/>
       </w:pPr>
       <w:r>
         <w:t>一</w:t>
-      </w:r>
-    </w:p>
-    <w:p>
-      <w:pPr>
+        <w:br/>
+        <w:t>漁船法（昭和二十五年法律第百七十八号）第二条第一項に規定する漁船</w:t>
+      </w:r>
+    </w:p>
+    <w:p>
+      <w:pPr>
+        <w:pStyle w:val="ListBullet"/>
         <w:ind w:left="880"/>
       </w:pPr>
       <w:r>
-        <w:t>漁船法（昭和二十五年法律第百七十八号）第二条第一項に規定する漁船</w:t>
-      </w:r>
-    </w:p>
-    <w:p>
-      <w:pPr>
-        <w:pStyle w:val="Heading6"/>
-        <w:ind w:left="880"/>
-      </w:pPr>
-      <w:r>
         <w:t>二</w:t>
-      </w:r>
-    </w:p>
-    <w:p>
-      <w:pPr>
-        <w:ind w:left="880"/>
-      </w:pPr>
-      <w:r>
+        <w:br/>
         <w:t>ろかい又は主としてろかいをもって運転する舟、係留船その他国土交通省令で定める船舶</w:t>
       </w:r>
     </w:p>
@@ -99,6 +87,8 @@
     <w:p>
       <w:r>
         <w:t>小型船舶は、小型船舶登録原簿（以下「原簿」という。）に登録を受けたものでなければ、これを航行の用に供してはならない。</w:t>
+        <w:br/>
+        <w:t>ただし、臨時航行として国土交通省令で定める場合は、この限りでない。</w:t>
       </w:r>
     </w:p>
     <w:p>
@@ -159,137 +149,89 @@
     </w:p>
     <w:p>
       <w:pPr>
-        <w:pStyle w:val="Heading6"/>
+        <w:pStyle w:val="ListBullet"/>
         <w:ind w:left="880"/>
       </w:pPr>
       <w:r>
         <w:t>一</w:t>
-      </w:r>
-    </w:p>
-    <w:p>
-      <w:pPr>
+        <w:br/>
+        <w:t>船舶の種類</w:t>
+      </w:r>
+    </w:p>
+    <w:p>
+      <w:pPr>
+        <w:pStyle w:val="ListBullet"/>
         <w:ind w:left="880"/>
       </w:pPr>
       <w:r>
-        <w:t>船舶の種類</w:t>
-      </w:r>
-    </w:p>
-    <w:p>
-      <w:pPr>
-        <w:pStyle w:val="Heading6"/>
+        <w:t>二</w:t>
+        <w:br/>
+        <w:t>船籍港</w:t>
+      </w:r>
+    </w:p>
+    <w:p>
+      <w:pPr>
+        <w:pStyle w:val="ListBullet"/>
         <w:ind w:left="880"/>
       </w:pPr>
       <w:r>
-        <w:t>二</w:t>
-      </w:r>
-    </w:p>
-    <w:p>
-      <w:pPr>
+        <w:t>三</w:t>
+        <w:br/>
+        <w:t>船舶の長さ、幅及び深さ</w:t>
+      </w:r>
+    </w:p>
+    <w:p>
+      <w:pPr>
+        <w:pStyle w:val="ListBullet"/>
         <w:ind w:left="880"/>
       </w:pPr>
       <w:r>
-        <w:t>船籍港</w:t>
-      </w:r>
-    </w:p>
-    <w:p>
-      <w:pPr>
-        <w:pStyle w:val="Heading6"/>
+        <w:t>四</w:t>
+        <w:br/>
+        <w:t>総トン数</w:t>
+      </w:r>
+    </w:p>
+    <w:p>
+      <w:pPr>
+        <w:pStyle w:val="ListBullet"/>
         <w:ind w:left="880"/>
       </w:pPr>
       <w:r>
-        <w:t>三</w:t>
-      </w:r>
-    </w:p>
-    <w:p>
-      <w:pPr>
+        <w:t>五</w:t>
+        <w:br/>
+        <w:t>船体識別番号</w:t>
+      </w:r>
+    </w:p>
+    <w:p>
+      <w:pPr>
+        <w:pStyle w:val="ListBullet"/>
         <w:ind w:left="880"/>
       </w:pPr>
       <w:r>
-        <w:t>船舶の長さ、幅及び深さ</w:t>
-      </w:r>
-    </w:p>
-    <w:p>
-      <w:pPr>
-        <w:pStyle w:val="Heading6"/>
+        <w:t>六</w:t>
+        <w:br/>
+        <w:t>推進機関を有するものにあっては、その種類及び型式</w:t>
+      </w:r>
+    </w:p>
+    <w:p>
+      <w:pPr>
+        <w:pStyle w:val="ListBullet"/>
         <w:ind w:left="880"/>
       </w:pPr>
       <w:r>
-        <w:t>四</w:t>
-      </w:r>
-    </w:p>
-    <w:p>
-      <w:pPr>
+        <w:t>七</w:t>
+        <w:br/>
+        <w:t>所有者の氏名又は名称及び住所</w:t>
+      </w:r>
+    </w:p>
+    <w:p>
+      <w:pPr>
+        <w:pStyle w:val="ListBullet"/>
         <w:ind w:left="880"/>
       </w:pPr>
       <w:r>
-        <w:t>総トン数</w:t>
-      </w:r>
-    </w:p>
-    <w:p>
-      <w:pPr>
-        <w:pStyle w:val="Heading6"/>
-        <w:ind w:left="880"/>
-      </w:pPr>
-      <w:r>
-        <w:t>五</w:t>
-      </w:r>
-    </w:p>
-    <w:p>
-      <w:pPr>
-        <w:ind w:left="880"/>
-      </w:pPr>
-      <w:r>
-        <w:t>船体識別番号</w:t>
-      </w:r>
-    </w:p>
-    <w:p>
-      <w:pPr>
-        <w:pStyle w:val="Heading6"/>
-        <w:ind w:left="880"/>
-      </w:pPr>
-      <w:r>
-        <w:t>六</w:t>
-      </w:r>
-    </w:p>
-    <w:p>
-      <w:pPr>
-        <w:ind w:left="880"/>
-      </w:pPr>
-      <w:r>
-        <w:t>推進機関を有するものにあっては、その種類及び型式</w:t>
-      </w:r>
-    </w:p>
-    <w:p>
-      <w:pPr>
-        <w:pStyle w:val="Heading6"/>
-        <w:ind w:left="880"/>
-      </w:pPr>
-      <w:r>
-        <w:t>七</w:t>
-      </w:r>
-    </w:p>
-    <w:p>
-      <w:pPr>
-        <w:ind w:left="880"/>
-      </w:pPr>
-      <w:r>
-        <w:t>所有者の氏名又は名称及び住所</w:t>
-      </w:r>
-    </w:p>
-    <w:p>
-      <w:pPr>
-        <w:pStyle w:val="Heading6"/>
-        <w:ind w:left="880"/>
-      </w:pPr>
-      <w:r>
         <w:t>八</w:t>
-      </w:r>
-    </w:p>
-    <w:p>
-      <w:pPr>
-        <w:ind w:left="880"/>
-      </w:pPr>
-      <w:r>
+        <w:br/>
         <w:t>登録年月日</w:t>
       </w:r>
     </w:p>
@@ -458,52 +400,34 @@
     </w:p>
     <w:p>
       <w:pPr>
-        <w:pStyle w:val="Heading6"/>
+        <w:pStyle w:val="ListBullet"/>
         <w:ind w:left="880"/>
       </w:pPr>
       <w:r>
         <w:t>一</w:t>
-      </w:r>
-    </w:p>
-    <w:p>
-      <w:pPr>
+        <w:br/>
+        <w:t>当該船舶が滅失し、沈没し、又は解撤されたとき。</w:t>
+      </w:r>
+    </w:p>
+    <w:p>
+      <w:pPr>
+        <w:pStyle w:val="ListBullet"/>
         <w:ind w:left="880"/>
       </w:pPr>
       <w:r>
-        <w:t>当該船舶が滅失し、沈没し、又は解撤されたとき。</w:t>
-      </w:r>
-    </w:p>
-    <w:p>
-      <w:pPr>
-        <w:pStyle w:val="Heading6"/>
+        <w:t>二</w:t>
+        <w:br/>
+        <w:t>当該船舶の存否が三箇月間不明になったとき。</w:t>
+      </w:r>
+    </w:p>
+    <w:p>
+      <w:pPr>
+        <w:pStyle w:val="ListBullet"/>
         <w:ind w:left="880"/>
       </w:pPr>
       <w:r>
-        <w:t>二</w:t>
-      </w:r>
-    </w:p>
-    <w:p>
-      <w:pPr>
-        <w:ind w:left="880"/>
-      </w:pPr>
-      <w:r>
-        <w:t>当該船舶の存否が三箇月間不明になったとき。</w:t>
-      </w:r>
-    </w:p>
-    <w:p>
-      <w:pPr>
-        <w:pStyle w:val="Heading6"/>
-        <w:ind w:left="880"/>
-      </w:pPr>
-      <w:r>
         <w:t>三</w:t>
-      </w:r>
-    </w:p>
-    <w:p>
-      <w:pPr>
-        <w:ind w:left="880"/>
-      </w:pPr>
-      <w:r>
+        <w:br/>
         <w:t>当該船舶が小型船舶でなくなったとき。</w:t>
       </w:r>
     </w:p>
@@ -706,6 +630,8 @@
     <w:p>
       <w:r>
         <w:t>何人も、船体識別番号等の打刻を塗抹し、その他船体識別番号等の識別を困難にする行為をしてはならない。</w:t>
+        <w:br/>
+        <w:t>ただし、整備のため特に必要な場合その他やむを得ない場合において国土交通大臣の許可を受けたとき、又は次条の規定により打刻を塗抹すべき旨の命令を受けたときは、この限りでない。</w:t>
       </w:r>
     </w:p>
     <w:p>
@@ -723,133 +649,91 @@
     </w:p>
     <w:p>
       <w:pPr>
-        <w:pStyle w:val="Heading6"/>
+        <w:pStyle w:val="ListBullet"/>
         <w:ind w:left="880"/>
       </w:pPr>
       <w:r>
         <w:t>一</w:t>
-      </w:r>
-    </w:p>
-    <w:p>
-      <w:pPr>
+        <w:br/>
+        <w:t>船体識別番号等の打刻を有しないとき。</w:t>
+      </w:r>
+    </w:p>
+    <w:p>
+      <w:pPr>
+        <w:pStyle w:val="ListBullet"/>
         <w:ind w:left="880"/>
       </w:pPr>
       <w:r>
-        <w:t>船体識別番号等の打刻を有しないとき。</w:t>
-      </w:r>
-    </w:p>
-    <w:p>
-      <w:pPr>
-        <w:pStyle w:val="Heading6"/>
+        <w:t>二</w:t>
+        <w:br/>
+        <w:t>船体識別番号等の打刻が他の小型船舶の船体識別番号等の打刻と同一のものであるとき。</w:t>
+      </w:r>
+    </w:p>
+    <w:p>
+      <w:pPr>
+        <w:pStyle w:val="ListBullet"/>
         <w:ind w:left="880"/>
       </w:pPr>
       <w:r>
+        <w:t>三</w:t>
+        <w:br/>
+        <w:t>船体識別番号等の打刻が識別困難なものであるとき。</w:t>
+      </w:r>
+    </w:p>
+    <w:p>
+      <w:pPr>
+        <w:pStyle w:val="Heading4"/>
+      </w:pPr>
+      <w:r>
+        <w:t>第十九条（譲渡証明書）</w:t>
+      </w:r>
+    </w:p>
+    <w:p>
+      <w:r>
+        <w:t>小型船舶を譲渡する者は、当該船舶を譲渡した旨及び次に掲げる事項を記載した書面（以下「譲渡証明書」という。）を譲受人に交付しなければならない。</w:t>
+      </w:r>
+    </w:p>
+    <w:p>
+      <w:pPr>
+        <w:pStyle w:val="ListBullet"/>
+        <w:ind w:left="880"/>
+      </w:pPr>
+      <w:r>
+        <w:t>一</w:t>
+        <w:br/>
+        <w:t>譲渡の年月日</w:t>
+      </w:r>
+    </w:p>
+    <w:p>
+      <w:pPr>
+        <w:pStyle w:val="ListBullet"/>
+        <w:ind w:left="880"/>
+      </w:pPr>
+      <w:r>
         <w:t>二</w:t>
-      </w:r>
-    </w:p>
-    <w:p>
-      <w:pPr>
+        <w:br/>
+        <w:t>船体識別番号</w:t>
+      </w:r>
+    </w:p>
+    <w:p>
+      <w:pPr>
+        <w:pStyle w:val="ListBullet"/>
         <w:ind w:left="880"/>
       </w:pPr>
       <w:r>
-        <w:t>船体識別番号等の打刻が他の小型船舶の船体識別番号等の打刻と同一のものであるとき。</w:t>
-      </w:r>
-    </w:p>
-    <w:p>
-      <w:pPr>
-        <w:pStyle w:val="Heading6"/>
+        <w:t>三</w:t>
+        <w:br/>
+        <w:t>推進機関を有するものにあっては、その種類及び型式</w:t>
+      </w:r>
+    </w:p>
+    <w:p>
+      <w:pPr>
+        <w:pStyle w:val="ListBullet"/>
         <w:ind w:left="880"/>
       </w:pPr>
       <w:r>
-        <w:t>三</w:t>
-      </w:r>
-    </w:p>
-    <w:p>
-      <w:pPr>
-        <w:ind w:left="880"/>
-      </w:pPr>
-      <w:r>
-        <w:t>船体識別番号等の打刻が識別困難なものであるとき。</w:t>
-      </w:r>
-    </w:p>
-    <w:p>
-      <w:pPr>
-        <w:pStyle w:val="Heading4"/>
-      </w:pPr>
-      <w:r>
-        <w:t>第十九条（譲渡証明書）</w:t>
-      </w:r>
-    </w:p>
-    <w:p>
-      <w:r>
-        <w:t>小型船舶を譲渡する者は、当該船舶を譲渡した旨及び次に掲げる事項を記載した書面（以下「譲渡証明書」という。）を譲受人に交付しなければならない。</w:t>
-      </w:r>
-    </w:p>
-    <w:p>
-      <w:pPr>
-        <w:pStyle w:val="Heading6"/>
-        <w:ind w:left="880"/>
-      </w:pPr>
-      <w:r>
-        <w:t>一</w:t>
-      </w:r>
-    </w:p>
-    <w:p>
-      <w:pPr>
-        <w:ind w:left="880"/>
-      </w:pPr>
-      <w:r>
-        <w:t>譲渡の年月日</w:t>
-      </w:r>
-    </w:p>
-    <w:p>
-      <w:pPr>
-        <w:pStyle w:val="Heading6"/>
-        <w:ind w:left="880"/>
-      </w:pPr>
-      <w:r>
-        <w:t>二</w:t>
-      </w:r>
-    </w:p>
-    <w:p>
-      <w:pPr>
-        <w:ind w:left="880"/>
-      </w:pPr>
-      <w:r>
-        <w:t>船体識別番号</w:t>
-      </w:r>
-    </w:p>
-    <w:p>
-      <w:pPr>
-        <w:pStyle w:val="Heading6"/>
-        <w:ind w:left="880"/>
-      </w:pPr>
-      <w:r>
-        <w:t>三</w:t>
-      </w:r>
-    </w:p>
-    <w:p>
-      <w:pPr>
-        <w:ind w:left="880"/>
-      </w:pPr>
-      <w:r>
-        <w:t>推進機関を有するものにあっては、その種類及び型式</w:t>
-      </w:r>
-    </w:p>
-    <w:p>
-      <w:pPr>
-        <w:pStyle w:val="Heading6"/>
-        <w:ind w:left="880"/>
-      </w:pPr>
-      <w:r>
         <w:t>四</w:t>
-      </w:r>
-    </w:p>
-    <w:p>
-      <w:pPr>
-        <w:ind w:left="880"/>
-      </w:pPr>
-      <w:r>
+        <w:br/>
         <w:t>譲渡人及び譲受人の氏名又は名称及び住所</w:t>
       </w:r>
     </w:p>
@@ -1017,6 +901,8 @@
     <w:p>
       <w:r>
         <w:t>機構は、登録測度事務の開始前に、登録測度事務に関する規程（以下「登録測度事務規程」という。）を定め、国土交通大臣の認可を受けなければならない。</w:t>
+        <w:br/>
+        <w:t>これを変更しようとするときも、同様とする。</w:t>
       </w:r>
     </w:p>
     <w:p>
@@ -1170,52 +1056,34 @@
     </w:p>
     <w:p>
       <w:pPr>
-        <w:pStyle w:val="Heading6"/>
+        <w:pStyle w:val="ListBullet"/>
         <w:ind w:left="880"/>
       </w:pPr>
       <w:r>
         <w:t>一</w:t>
-      </w:r>
-    </w:p>
-    <w:p>
-      <w:pPr>
+        <w:br/>
+        <w:t>当該国籍証明書について、その交付又は前回の検認を受けた日から起算して六年を経過する日までに、国土交通大臣の検認を受けなかったとき。</w:t>
+      </w:r>
+    </w:p>
+    <w:p>
+      <w:pPr>
+        <w:pStyle w:val="ListBullet"/>
         <w:ind w:left="880"/>
       </w:pPr>
       <w:r>
-        <w:t>当該国籍証明書について、その交付又は前回の検認を受けた日から起算して六年を経過する日までに、国土交通大臣の検認を受けなかったとき。</w:t>
-      </w:r>
-    </w:p>
-    <w:p>
-      <w:pPr>
-        <w:pStyle w:val="Heading6"/>
+        <w:t>二</w:t>
+        <w:br/>
+        <w:t>当該船舶について移転登録又は抹消登録が行われたとき。</w:t>
+      </w:r>
+    </w:p>
+    <w:p>
+      <w:pPr>
+        <w:pStyle w:val="ListBullet"/>
         <w:ind w:left="880"/>
       </w:pPr>
       <w:r>
-        <w:t>二</w:t>
-      </w:r>
-    </w:p>
-    <w:p>
-      <w:pPr>
-        <w:ind w:left="880"/>
-      </w:pPr>
-      <w:r>
-        <w:t>当該船舶について移転登録又は抹消登録が行われたとき。</w:t>
-      </w:r>
-    </w:p>
-    <w:p>
-      <w:pPr>
-        <w:pStyle w:val="Heading6"/>
-        <w:ind w:left="880"/>
-      </w:pPr>
-      <w:r>
         <w:t>三</w:t>
-      </w:r>
-    </w:p>
-    <w:p>
-      <w:pPr>
-        <w:ind w:left="880"/>
-      </w:pPr>
-      <w:r>
+        <w:br/>
         <w:t>当該船舶の国籍又は船名が変更されたとき。</w:t>
       </w:r>
     </w:p>
@@ -1277,6 +1145,8 @@
     <w:p>
       <w:r>
         <w:t>登録小型船舶に対する強制執行及び仮差押えの執行については、地方裁判所が執行裁判所又は保全執行裁判所として、これを管轄する。</w:t>
+        <w:br/>
+        <w:t>ただし、仮差押えの執行で最高裁判所規則で定めるものについては、地方裁判所以外の裁判所が保全執行裁判所として、これを管轄する。</w:t>
       </w:r>
     </w:p>
     <w:p>
@@ -1328,35 +1198,23 @@
     </w:p>
     <w:p>
       <w:pPr>
-        <w:pStyle w:val="Heading6"/>
+        <w:pStyle w:val="ListBullet"/>
         <w:ind w:left="880"/>
       </w:pPr>
       <w:r>
         <w:t>一</w:t>
-      </w:r>
-    </w:p>
-    <w:p>
-      <w:pPr>
+        <w:br/>
+        <w:t>当該船舶の所有者</w:t>
+      </w:r>
+    </w:p>
+    <w:p>
+      <w:pPr>
+        <w:pStyle w:val="ListBullet"/>
         <w:ind w:left="880"/>
       </w:pPr>
       <w:r>
-        <w:t>当該船舶の所有者</w:t>
-      </w:r>
-    </w:p>
-    <w:p>
-      <w:pPr>
-        <w:pStyle w:val="Heading6"/>
-        <w:ind w:left="880"/>
-      </w:pPr>
-      <w:r>
         <w:t>二</w:t>
-      </w:r>
-    </w:p>
-    <w:p>
-      <w:pPr>
-        <w:ind w:left="880"/>
-      </w:pPr>
-      <w:r>
+        <w:br/>
         <w:t>第十五条第二項（第十六条第三項において準用する場合を含む。）又は第十六条第一項の規定により届出をした者</w:t>
       </w:r>
     </w:p>
@@ -1409,69 +1267,45 @@
     </w:p>
     <w:p>
       <w:pPr>
-        <w:pStyle w:val="Heading6"/>
+        <w:pStyle w:val="ListBullet"/>
         <w:ind w:left="880"/>
       </w:pPr>
       <w:r>
         <w:t>一</w:t>
-      </w:r>
-    </w:p>
-    <w:p>
-      <w:pPr>
+        <w:br/>
+        <w:t>新規登録を申請する者</w:t>
+      </w:r>
+    </w:p>
+    <w:p>
+      <w:pPr>
+        <w:pStyle w:val="ListBullet"/>
         <w:ind w:left="880"/>
       </w:pPr>
       <w:r>
-        <w:t>新規登録を申請する者</w:t>
-      </w:r>
-    </w:p>
-    <w:p>
-      <w:pPr>
-        <w:pStyle w:val="Heading6"/>
+        <w:t>二</w:t>
+        <w:br/>
+        <w:t>変更登録、移転登録又は抹消登録を申請する者</w:t>
+      </w:r>
+    </w:p>
+    <w:p>
+      <w:pPr>
+        <w:pStyle w:val="ListBullet"/>
         <w:ind w:left="880"/>
       </w:pPr>
       <w:r>
-        <w:t>二</w:t>
-      </w:r>
-    </w:p>
-    <w:p>
-      <w:pPr>
+        <w:t>三</w:t>
+        <w:br/>
+        <w:t>登録事項証明書等の交付を請求する者</w:t>
+      </w:r>
+    </w:p>
+    <w:p>
+      <w:pPr>
+        <w:pStyle w:val="ListBullet"/>
         <w:ind w:left="880"/>
       </w:pPr>
       <w:r>
-        <w:t>変更登録、移転登録又は抹消登録を申請する者</w:t>
-      </w:r>
-    </w:p>
-    <w:p>
-      <w:pPr>
-        <w:pStyle w:val="Heading6"/>
-        <w:ind w:left="880"/>
-      </w:pPr>
-      <w:r>
-        <w:t>三</w:t>
-      </w:r>
-    </w:p>
-    <w:p>
-      <w:pPr>
-        <w:ind w:left="880"/>
-      </w:pPr>
-      <w:r>
-        <w:t>登録事項証明書等の交付を請求する者</w:t>
-      </w:r>
-    </w:p>
-    <w:p>
-      <w:pPr>
-        <w:pStyle w:val="Heading6"/>
-        <w:ind w:left="880"/>
-      </w:pPr>
-      <w:r>
         <w:t>四</w:t>
-      </w:r>
-    </w:p>
-    <w:p>
-      <w:pPr>
-        <w:ind w:left="880"/>
-      </w:pPr>
-      <w:r>
+        <w:br/>
         <w:t>国籍証明書の交付、書換え、再交付又は検認を申請する者</w:t>
       </w:r>
     </w:p>
@@ -1503,6 +1337,8 @@
     <w:p>
       <w:r>
         <w:t>機構が行う登録測度事務に係る処分又はその不作為について不服がある者は、国土交通大臣に対し、審査請求をすることができる。</w:t>
+        <w:br/>
+        <w:t>この場合において、国土交通大臣は、行政不服審査法（平成二十六年法律第六十八号）第二十五条第二項及び第三項、第四十六条第一項及び第二項、第四十七条並びに第四十九条第三項の規定の適用については、機構の上級行政庁とみなす。</w:t>
       </w:r>
     </w:p>
     <w:p>
@@ -1648,53 +1484,193 @@
     </w:p>
     <w:p>
       <w:pPr>
-        <w:pStyle w:val="Heading6"/>
+        <w:pStyle w:val="ListBullet"/>
         <w:ind w:left="880"/>
       </w:pPr>
       <w:r>
         <w:t>一</w:t>
-      </w:r>
-    </w:p>
-    <w:p>
-      <w:pPr>
+        <w:br/>
+        <w:t>第十五条第一項の規定に違反した者</w:t>
+      </w:r>
+    </w:p>
+    <w:p>
+      <w:pPr>
+        <w:pStyle w:val="ListBullet"/>
         <w:ind w:left="880"/>
       </w:pPr>
       <w:r>
-        <w:t>第十五条第一項の規定に違反した者</w:t>
-      </w:r>
-    </w:p>
-    <w:p>
-      <w:pPr>
-        <w:pStyle w:val="Heading6"/>
+        <w:t>二</w:t>
+        <w:br/>
+        <w:t>第十七条の規定に違反して、船体識別番号等の打刻を塗抹し、その他船体識別番号等の識別を困難にする行為をした者</w:t>
+      </w:r>
+    </w:p>
+    <w:p>
+      <w:pPr>
+        <w:pStyle w:val="ListBullet"/>
         <w:ind w:left="880"/>
       </w:pPr>
       <w:r>
+        <w:t>三</w:t>
+        <w:br/>
+        <w:t>詐偽その他不正の手段により、第十七条ただし書の規定による許可を受けた者</w:t>
+      </w:r>
+    </w:p>
+    <w:p>
+      <w:pPr>
+        <w:pStyle w:val="Heading4"/>
+      </w:pPr>
+      <w:r>
+        <w:t>第三十六条</w:t>
+      </w:r>
+    </w:p>
+    <w:p>
+      <w:r>
+        <w:t>第三条の規定に違反した者は、六月以下の懲役又は三十万円以下の罰金に処する。</w:t>
+      </w:r>
+    </w:p>
+    <w:p>
+      <w:pPr>
+        <w:pStyle w:val="Heading4"/>
+      </w:pPr>
+      <w:r>
+        <w:t>第三十七条</w:t>
+      </w:r>
+    </w:p>
+    <w:p>
+      <w:r>
+        <w:t>次の各号のいずれかに該当する者は、三十万円以下の罰金に処する。</w:t>
+      </w:r>
+    </w:p>
+    <w:p>
+      <w:pPr>
+        <w:pStyle w:val="ListBullet"/>
+        <w:ind w:left="880"/>
+      </w:pPr>
+      <w:r>
+        <w:t>一</w:t>
+        <w:br/>
+        <w:t>第八条（第十一条第二項において準用する場合を含む。）の規定に違反した者</w:t>
+      </w:r>
+    </w:p>
+    <w:p>
+      <w:pPr>
+        <w:pStyle w:val="ListBullet"/>
+        <w:ind w:left="880"/>
+      </w:pPr>
+      <w:r>
         <w:t>二</w:t>
-      </w:r>
-    </w:p>
-    <w:p>
-      <w:pPr>
+        <w:br/>
+        <w:t>第九条第一項、第十条第一項又は第十二条第一項の規定による申請をせず、又は虚偽の申請をした者</w:t>
+      </w:r>
+    </w:p>
+    <w:p>
+      <w:pPr>
+        <w:pStyle w:val="ListBullet"/>
         <w:ind w:left="880"/>
       </w:pPr>
       <w:r>
-        <w:t>第十七条の規定に違反して、船体識別番号等の打刻を塗抹し、その他船体識別番号等の識別を困難にする行為をした者</w:t>
-      </w:r>
-    </w:p>
-    <w:p>
-      <w:pPr>
-        <w:pStyle w:val="Heading6"/>
+        <w:t>三</w:t>
+        <w:br/>
+        <w:t>第十五条第二項（第十六条第三項において準用する場合を含む。）の規定による届出をしないで、又は届け出たところに従わないで、船体識別番号等を打刻した者</w:t>
+      </w:r>
+    </w:p>
+    <w:p>
+      <w:pPr>
+        <w:pStyle w:val="ListBullet"/>
         <w:ind w:left="880"/>
       </w:pPr>
       <w:r>
-        <w:t>三</w:t>
-      </w:r>
-    </w:p>
-    <w:p>
-      <w:pPr>
+        <w:t>四</w:t>
+        <w:br/>
+        <w:t>第十五条第三項（第十六条第三項において準用する場合を含む。）の規定による命令に違反した者</w:t>
+      </w:r>
+    </w:p>
+    <w:p>
+      <w:pPr>
+        <w:pStyle w:val="ListBullet"/>
         <w:ind w:left="880"/>
       </w:pPr>
       <w:r>
-        <w:t>詐偽その他不正の手段により、第十七条ただし書の規定による許可を受けた者</w:t>
+        <w:t>五</w:t>
+        <w:br/>
+        <w:t>第十六条第一項の規定による届出をせず、又は虚偽の届出をした者</w:t>
+      </w:r>
+    </w:p>
+    <w:p>
+      <w:pPr>
+        <w:pStyle w:val="ListBullet"/>
+        <w:ind w:left="880"/>
+      </w:pPr>
+      <w:r>
+        <w:t>六</w:t>
+        <w:br/>
+        <w:t>第十八条の規定による命令に違反した者</w:t>
+      </w:r>
+    </w:p>
+    <w:p>
+      <w:pPr>
+        <w:pStyle w:val="ListBullet"/>
+        <w:ind w:left="880"/>
+      </w:pPr>
+      <w:r>
+        <w:t>七</w:t>
+        <w:br/>
+        <w:t>第十九条第一項又は第三項の規定に違反して小型船舶を譲渡した者</w:t>
+      </w:r>
+    </w:p>
+    <w:p>
+      <w:pPr>
+        <w:pStyle w:val="ListBullet"/>
+        <w:ind w:left="880"/>
+      </w:pPr>
+      <w:r>
+        <w:t>八</w:t>
+        <w:br/>
+        <w:t>第十九条第一項に規定する譲渡証明書に虚偽の記載をした者</w:t>
+      </w:r>
+    </w:p>
+    <w:p>
+      <w:pPr>
+        <w:pStyle w:val="ListBullet"/>
+        <w:ind w:left="880"/>
+      </w:pPr>
+      <w:r>
+        <w:t>九</w:t>
+        <w:br/>
+        <w:t>第十九条第二項の規定に違反した者</w:t>
+      </w:r>
+    </w:p>
+    <w:p>
+      <w:pPr>
+        <w:pStyle w:val="ListBullet"/>
+        <w:ind w:left="880"/>
+      </w:pPr>
+      <w:r>
+        <w:t>十</w:t>
+        <w:br/>
+        <w:t>第二十五条第一項の規定に違反した者</w:t>
+      </w:r>
+    </w:p>
+    <w:p>
+      <w:pPr>
+        <w:pStyle w:val="ListBullet"/>
+        <w:ind w:left="880"/>
+      </w:pPr>
+      <w:r>
+        <w:t>十一</w:t>
+        <w:br/>
+        <w:t>第二十八条第一項の規定による報告をせず、又は虚偽の報告をした者</w:t>
+      </w:r>
+    </w:p>
+    <w:p>
+      <w:pPr>
+        <w:pStyle w:val="ListBullet"/>
+        <w:ind w:left="880"/>
+      </w:pPr>
+      <w:r>
+        <w:t>十二</w:t>
+        <w:br/>
+        <w:t>第二十八条第一項の規定による検査を拒み、妨げ、若しくは忌避し、又は質問に対し陳述をせず、若しくは虚偽の陳述をした者</w:t>
       </w:r>
     </w:p>
     <w:p>
@@ -1702,12 +1678,12 @@
         <w:pStyle w:val="Heading4"/>
       </w:pPr>
       <w:r>
-        <w:t>第三十六条</w:t>
-      </w:r>
-    </w:p>
-    <w:p>
-      <w:r>
-        <w:t>第三条の規定に違反した者は、六月以下の懲役又は三十万円以下の罰金に処する。</w:t>
+        <w:t>第三十八条</w:t>
+      </w:r>
+    </w:p>
+    <w:p>
+      <w:r>
+        <w:t>法人の代表者又は法人若しくは人の代理人、使用人その他の従業者が、その法人又は人の所有する小型船舶又は業務に関し、第三十五条から前条までの違反行為をしたときは、行為者を罰するほか、その法人又は人に対して各本条の罰金刑を科する。</w:t>
       </w:r>
     </w:p>
     <w:p>
@@ -1715,315 +1691,83 @@
         <w:pStyle w:val="Heading4"/>
       </w:pPr>
       <w:r>
-        <w:t>第三十七条</w:t>
-      </w:r>
-    </w:p>
-    <w:p>
-      <w:r>
-        <w:t>次の各号のいずれかに該当する者は、三十万円以下の罰金に処する。</w:t>
-      </w:r>
-    </w:p>
-    <w:p>
-      <w:pPr>
-        <w:pStyle w:val="Heading6"/>
+        <w:t>第三十九条</w:t>
+      </w:r>
+    </w:p>
+    <w:p>
+      <w:r>
+        <w:t>第二十二条第一項の規定により国土交通大臣の認可を受けなければならない場合において、その認可を受けなかったときは、その違反行為をした機構の役員は、二十万円以下の過料に処する。</w:t>
+      </w:r>
+    </w:p>
+    <w:p>
+      <w:r>
+        <w:br w:type="page"/>
+      </w:r>
+    </w:p>
+    <w:p>
+      <w:pPr>
+        <w:pStyle w:val="Heading1"/>
+      </w:pPr>
+      <w:r>
+        <w:t>附　則</w:t>
+      </w:r>
+    </w:p>
+    <w:p>
+      <w:pPr>
+        <w:pStyle w:val="Heading4"/>
+      </w:pPr>
+      <w:r>
+        <w:t>第一条（施行期日）</w:t>
+      </w:r>
+    </w:p>
+    <w:p>
+      <w:r>
+        <w:t>この法律は、公布の日から起算して一年を超えない範囲内において政令で定める日（以下「施行日」という。）から施行する。</w:t>
+        <w:br/>
+        <w:t>ただし、第二十二条及び附則第七条の規定は、公布の日から起算して九月を超えない範囲内において政令で定める日から施行する。</w:t>
+      </w:r>
+    </w:p>
+    <w:p>
+      <w:pPr>
+        <w:pStyle w:val="Heading4"/>
+      </w:pPr>
+      <w:r>
+        <w:t>第二条（経過措置）</w:t>
+      </w:r>
+    </w:p>
+    <w:p>
+      <w:r>
+        <w:t>この法律の施行の際現に航行の用に供している小型船舶（以下「現存船」という。）については、第三条の規定は、次の各号に掲げる船舶の区分に応じ、それぞれ当該各号に定める日までの間は、適用しない。</w:t>
+      </w:r>
+    </w:p>
+    <w:p>
+      <w:pPr>
+        <w:pStyle w:val="ListBullet"/>
         <w:ind w:left="880"/>
       </w:pPr>
       <w:r>
         <w:t>一</w:t>
-      </w:r>
-    </w:p>
-    <w:p>
-      <w:pPr>
+        <w:br/>
+        <w:t>この法律の施行の際現に船舶安全法（昭和八年法律第十一号）第九条第一項の規定による船舶検査証書又は同条第二項の規定による臨時航行許可証の交付を受けている船舶</w:t>
+        <w:br/>
+        <w:br/>
+        <w:br/>
+        <w:t>施行日以後最初に行われる同法第五条第一項第一号の定期検査、同項第二号の中間検査若しくは同項第三号の臨時検査が開始される日又は施行日から三年を経過した日のいずれか早い日</w:t>
+      </w:r>
+    </w:p>
+    <w:p>
+      <w:pPr>
+        <w:pStyle w:val="ListBullet"/>
         <w:ind w:left="880"/>
       </w:pPr>
       <w:r>
-        <w:t>第八条（第十一条第二項において準用する場合を含む。）の規定に違反した者</w:t>
-      </w:r>
-    </w:p>
-    <w:p>
-      <w:pPr>
-        <w:pStyle w:val="Heading6"/>
-        <w:ind w:left="880"/>
-      </w:pPr>
-      <w:r>
         <w:t>二</w:t>
-      </w:r>
-    </w:p>
-    <w:p>
-      <w:pPr>
-        <w:ind w:left="880"/>
-      </w:pPr>
-      <w:r>
-        <w:t>第九条第一項、第十条第一項又は第十二条第一項の規定による申請をせず、又は虚偽の申請をした者</w:t>
-      </w:r>
-    </w:p>
-    <w:p>
-      <w:pPr>
-        <w:pStyle w:val="Heading6"/>
-        <w:ind w:left="880"/>
-      </w:pPr>
-      <w:r>
-        <w:t>三</w:t>
-      </w:r>
-    </w:p>
-    <w:p>
-      <w:pPr>
-        <w:ind w:left="880"/>
-      </w:pPr>
-      <w:r>
-        <w:t>第十五条第二項（第十六条第三項において準用する場合を含む。）の規定による届出をしないで、又は届け出たところに従わないで、船体識別番号等を打刻した者</w:t>
-      </w:r>
-    </w:p>
-    <w:p>
-      <w:pPr>
-        <w:pStyle w:val="Heading6"/>
-        <w:ind w:left="880"/>
-      </w:pPr>
-      <w:r>
-        <w:t>四</w:t>
-      </w:r>
-    </w:p>
-    <w:p>
-      <w:pPr>
-        <w:ind w:left="880"/>
-      </w:pPr>
-      <w:r>
-        <w:t>第十五条第三項（第十六条第三項において準用する場合を含む。）の規定による命令に違反した者</w:t>
-      </w:r>
-    </w:p>
-    <w:p>
-      <w:pPr>
-        <w:pStyle w:val="Heading6"/>
-        <w:ind w:left="880"/>
-      </w:pPr>
-      <w:r>
-        <w:t>五</w:t>
-      </w:r>
-    </w:p>
-    <w:p>
-      <w:pPr>
-        <w:ind w:left="880"/>
-      </w:pPr>
-      <w:r>
-        <w:t>第十六条第一項の規定による届出をせず、又は虚偽の届出をした者</w:t>
-      </w:r>
-    </w:p>
-    <w:p>
-      <w:pPr>
-        <w:pStyle w:val="Heading6"/>
-        <w:ind w:left="880"/>
-      </w:pPr>
-      <w:r>
-        <w:t>六</w:t>
-      </w:r>
-    </w:p>
-    <w:p>
-      <w:pPr>
-        <w:ind w:left="880"/>
-      </w:pPr>
-      <w:r>
-        <w:t>第十八条の規定による命令に違反した者</w:t>
-      </w:r>
-    </w:p>
-    <w:p>
-      <w:pPr>
-        <w:pStyle w:val="Heading6"/>
-        <w:ind w:left="880"/>
-      </w:pPr>
-      <w:r>
-        <w:t>七</w:t>
-      </w:r>
-    </w:p>
-    <w:p>
-      <w:pPr>
-        <w:ind w:left="880"/>
-      </w:pPr>
-      <w:r>
-        <w:t>第十九条第一項又は第三項の規定に違反して小型船舶を譲渡した者</w:t>
-      </w:r>
-    </w:p>
-    <w:p>
-      <w:pPr>
-        <w:pStyle w:val="Heading6"/>
-        <w:ind w:left="880"/>
-      </w:pPr>
-      <w:r>
-        <w:t>八</w:t>
-      </w:r>
-    </w:p>
-    <w:p>
-      <w:pPr>
-        <w:ind w:left="880"/>
-      </w:pPr>
-      <w:r>
-        <w:t>第十九条第一項に規定する譲渡証明書に虚偽の記載をした者</w:t>
-      </w:r>
-    </w:p>
-    <w:p>
-      <w:pPr>
-        <w:pStyle w:val="Heading6"/>
-        <w:ind w:left="880"/>
-      </w:pPr>
-      <w:r>
-        <w:t>九</w:t>
-      </w:r>
-    </w:p>
-    <w:p>
-      <w:pPr>
-        <w:ind w:left="880"/>
-      </w:pPr>
-      <w:r>
-        <w:t>第十九条第二項の規定に違反した者</w:t>
-      </w:r>
-    </w:p>
-    <w:p>
-      <w:pPr>
-        <w:pStyle w:val="Heading6"/>
-        <w:ind w:left="880"/>
-      </w:pPr>
-      <w:r>
-        <w:t>十</w:t>
-      </w:r>
-    </w:p>
-    <w:p>
-      <w:pPr>
-        <w:ind w:left="880"/>
-      </w:pPr>
-      <w:r>
-        <w:t>第二十五条第一項の規定に違反した者</w:t>
-      </w:r>
-    </w:p>
-    <w:p>
-      <w:pPr>
-        <w:pStyle w:val="Heading6"/>
-        <w:ind w:left="880"/>
-      </w:pPr>
-      <w:r>
-        <w:t>十一</w:t>
-      </w:r>
-    </w:p>
-    <w:p>
-      <w:pPr>
-        <w:ind w:left="880"/>
-      </w:pPr>
-      <w:r>
-        <w:t>第二十八条第一項の規定による報告をせず、又は虚偽の報告をした者</w:t>
-      </w:r>
-    </w:p>
-    <w:p>
-      <w:pPr>
-        <w:pStyle w:val="Heading6"/>
-        <w:ind w:left="880"/>
-      </w:pPr>
-      <w:r>
-        <w:t>十二</w:t>
-      </w:r>
-    </w:p>
-    <w:p>
-      <w:pPr>
-        <w:ind w:left="880"/>
-      </w:pPr>
-      <w:r>
-        <w:t>第二十八条第一項の規定による検査を拒み、妨げ、若しくは忌避し、又は質問に対し陳述をせず、若しくは虚偽の陳述をした者</w:t>
-      </w:r>
-    </w:p>
-    <w:p>
-      <w:pPr>
-        <w:pStyle w:val="Heading4"/>
-      </w:pPr>
-      <w:r>
-        <w:t>第三十八条</w:t>
-      </w:r>
-    </w:p>
-    <w:p>
-      <w:r>
-        <w:t>法人の代表者又は法人若しくは人の代理人、使用人その他の従業者が、その法人又は人の所有する小型船舶又は業務に関し、第三十五条から前条までの違反行為をしたときは、行為者を罰するほか、その法人又は人に対して各本条の罰金刑を科する。</w:t>
-      </w:r>
-    </w:p>
-    <w:p>
-      <w:pPr>
-        <w:pStyle w:val="Heading4"/>
-      </w:pPr>
-      <w:r>
-        <w:t>第三十九条</w:t>
-      </w:r>
-    </w:p>
-    <w:p>
-      <w:r>
-        <w:t>第二十二条第一項の規定により国土交通大臣の認可を受けなければならない場合において、その認可を受けなかったときは、その違反行為をした機構の役員は、二十万円以下の過料に処する。</w:t>
-      </w:r>
-    </w:p>
-    <w:p>
-      <w:r>
-        <w:br w:type="page"/>
-      </w:r>
-    </w:p>
-    <w:p>
-      <w:pPr>
-        <w:pStyle w:val="Heading1"/>
-      </w:pPr>
-      <w:r>
-        <w:t>附　則</w:t>
-      </w:r>
-    </w:p>
-    <w:p>
-      <w:pPr>
-        <w:pStyle w:val="Heading4"/>
-      </w:pPr>
-      <w:r>
-        <w:t>第一条（施行期日）</w:t>
-      </w:r>
-    </w:p>
-    <w:p>
-      <w:r>
-        <w:t>この法律は、公布の日から起算して一年を超えない範囲内において政令で定める日（以下「施行日」という。）から施行する。</w:t>
-      </w:r>
-    </w:p>
-    <w:p>
-      <w:pPr>
-        <w:pStyle w:val="Heading4"/>
-      </w:pPr>
-      <w:r>
-        <w:t>第二条（経過措置）</w:t>
-      </w:r>
-    </w:p>
-    <w:p>
-      <w:r>
-        <w:t>この法律の施行の際現に航行の用に供している小型船舶（以下「現存船」という。）については、第三条の規定は、次の各号に掲げる船舶の区分に応じ、それぞれ当該各号に定める日までの間は、適用しない。</w:t>
-      </w:r>
-    </w:p>
-    <w:p>
-      <w:pPr>
-        <w:pStyle w:val="Heading6"/>
-        <w:ind w:left="880"/>
-      </w:pPr>
-      <w:r>
-        <w:t>一</w:t>
-      </w:r>
-    </w:p>
-    <w:p>
-      <w:pPr>
-        <w:ind w:left="880"/>
-      </w:pPr>
-      <w:r>
-        <w:t>この法律の施行の際現に船舶安全法（昭和八年法律第十一号）第九条第一項の規定による船舶検査証書又は同条第二項の規定による臨時航行許可証の交付を受けている船舶</w:t>
-      </w:r>
-    </w:p>
-    <w:p>
-      <w:pPr>
-        <w:pStyle w:val="Heading6"/>
-        <w:ind w:left="880"/>
-      </w:pPr>
-      <w:r>
-        <w:t>二</w:t>
-      </w:r>
-    </w:p>
-    <w:p>
-      <w:pPr>
-        <w:ind w:left="880"/>
-      </w:pPr>
-      <w:r>
+        <w:br/>
         <w:t>その他の船舶</w:t>
+        <w:br/>
+        <w:br/>
+        <w:br/>
+        <w:t>施行日から三年を経過した日</w:t>
       </w:r>
     </w:p>
     <w:p>
@@ -2122,69 +1866,45 @@
     </w:p>
     <w:p>
       <w:pPr>
-        <w:pStyle w:val="Heading6"/>
+        <w:pStyle w:val="ListBullet"/>
         <w:ind w:left="880"/>
       </w:pPr>
       <w:r>
         <w:t>一</w:t>
-      </w:r>
-    </w:p>
-    <w:p>
-      <w:pPr>
+        <w:br/>
+        <w:t>第二項において準用する第十五条第二項の規定による届出をしないで、又は届け出たところに従わないで、船体識別番号等を打刻した者</w:t>
+      </w:r>
+    </w:p>
+    <w:p>
+      <w:pPr>
+        <w:pStyle w:val="ListBullet"/>
         <w:ind w:left="880"/>
       </w:pPr>
       <w:r>
-        <w:t>第二項において準用する第十五条第二項の規定による届出をしないで、又は届け出たところに従わないで、船体識別番号等を打刻した者</w:t>
-      </w:r>
-    </w:p>
-    <w:p>
-      <w:pPr>
-        <w:pStyle w:val="Heading6"/>
+        <w:t>二</w:t>
+        <w:br/>
+        <w:t>第二項において準用する第十五条第三項の規定による命令に違反した者</w:t>
+      </w:r>
+    </w:p>
+    <w:p>
+      <w:pPr>
+        <w:pStyle w:val="ListBullet"/>
         <w:ind w:left="880"/>
       </w:pPr>
       <w:r>
-        <w:t>二</w:t>
-      </w:r>
-    </w:p>
-    <w:p>
-      <w:pPr>
+        <w:t>三</w:t>
+        <w:br/>
+        <w:t>前項において準用する第二十八条第一項の規定による報告をせず、又は虚偽の報告をした者</w:t>
+      </w:r>
+    </w:p>
+    <w:p>
+      <w:pPr>
+        <w:pStyle w:val="ListBullet"/>
         <w:ind w:left="880"/>
       </w:pPr>
       <w:r>
-        <w:t>第二項において準用する第十五条第三項の規定による命令に違反した者</w:t>
-      </w:r>
-    </w:p>
-    <w:p>
-      <w:pPr>
-        <w:pStyle w:val="Heading6"/>
-        <w:ind w:left="880"/>
-      </w:pPr>
-      <w:r>
-        <w:t>三</w:t>
-      </w:r>
-    </w:p>
-    <w:p>
-      <w:pPr>
-        <w:ind w:left="880"/>
-      </w:pPr>
-      <w:r>
-        <w:t>前項において準用する第二十八条第一項の規定による報告をせず、又は虚偽の報告をした者</w:t>
-      </w:r>
-    </w:p>
-    <w:p>
-      <w:pPr>
-        <w:pStyle w:val="Heading6"/>
-        <w:ind w:left="880"/>
-      </w:pPr>
-      <w:r>
         <w:t>四</w:t>
-      </w:r>
-    </w:p>
-    <w:p>
-      <w:pPr>
-        <w:ind w:left="880"/>
-      </w:pPr>
-      <w:r>
+        <w:br/>
         <w:t>前項において準用する第二十八条第一項の規定による検査を拒み、妨げ、若しくは忌避し、又は質問に対し陳述をせず、若しくは虚偽の陳述をした者</w:t>
       </w:r>
     </w:p>
@@ -2284,7 +2004,7 @@
         <w:pStyle w:val="Heading1"/>
       </w:pPr>
       <w:r>
-        <w:t>附　則（平成一四年五月三一日法律第五四号）</w:t>
+        <w:t>附則（平成一四年五月三一日法律第五四号）</w:t>
       </w:r>
     </w:p>
     <w:p>
@@ -2349,7 +2069,7 @@
         <w:pStyle w:val="Heading1"/>
       </w:pPr>
       <w:r>
-        <w:t>附　則（平成一五年五月三〇日法律第六一号）</w:t>
+        <w:t>附則（平成一五年五月三〇日法律第六一号）</w:t>
       </w:r>
     </w:p>
     <w:p>
@@ -2388,7 +2108,7 @@
         <w:pStyle w:val="Heading1"/>
       </w:pPr>
       <w:r>
-        <w:t>附　則（平成二六年六月一三日法律第六九号）</w:t>
+        <w:t>附則（平成二六年六月一三日法律第六九号）</w:t>
       </w:r>
     </w:p>
     <w:p>
@@ -2500,7 +2220,7 @@
         <w:pStyle w:val="Heading1"/>
       </w:pPr>
       <w:r>
-        <w:t>附　則（平成二八年五月二七日法律第五一号）</w:t>
+        <w:t>附則（平成二八年五月二七日法律第五一号）</w:t>
       </w:r>
     </w:p>
     <w:p>
@@ -2536,7 +2256,7 @@
     </w:pPr>
     <w:r>
       <w:tab/>
-      <w:t>WeGov v0.1 - FTS141</w:t>
+      <w:t>WeGov v0.2 - FTS141</w:t>
     </w:r>
   </w:p>
 </w:ftr>
